--- a/Metal box.docx
+++ b/Metal box.docx
@@ -11,14 +11,11 @@
       </w:r>
     </w:p>
     <w:p>
-      <w:proofErr w:type="spellStart"/>
-      <w:r>
-        <w:t>Camden</w:t>
-      </w:r>
       <w:bookmarkStart w:id="0" w:name="_GoBack"/>
       <w:bookmarkEnd w:id="0"/>
-      <w:r>
-        <w:t>Boss</w:t>
+      <w:proofErr w:type="spellStart"/>
+      <w:r>
+        <w:t>CamdenBoss</w:t>
       </w:r>
       <w:proofErr w:type="spellEnd"/>
       <w:r>
@@ -66,17 +63,6 @@
     <w:p>
       <w:r>
         <w:t>Can re-use shape of old template and should fit with clearance</w:t>
-      </w:r>
-    </w:p>
-    <w:p/>
-    <w:p>
-      <w:r>
-        <w:t>Power-line filters intrude by 7.93mm</w:t>
-      </w:r>
-    </w:p>
-    <w:p>
-      <w:r>
-        <w:t xml:space="preserve">If the sidewalls are 2.4mm thick, that’s 5.5mm further </w:t>
       </w:r>
     </w:p>
     <w:p/>
